--- a/screenshots:dokumentácia/BDS_03.docx
+++ b/screenshots:dokumentácia/BDS_03.docx
@@ -5,6 +5,7 @@
     <w:p>
       <w:pPr>
         <w:pStyle w:val="Nadpis1"/>
+        <w:jc w:val="both"/>
       </w:pPr>
       <w:r>
         <w:t>Úvod</w:t>
@@ -12,6 +13,7 @@
     </w:p>
     <w:p>
       <w:pPr>
+        <w:jc w:val="both"/>
         <w:rPr>
           <w:rFonts w:ascii="Times New Roman" w:hAnsi="Times New Roman" w:cs="Times New Roman"/>
         </w:rPr>
@@ -305,14 +307,20 @@
     <w:p>
       <w:pPr>
         <w:pStyle w:val="Nadpis1"/>
+        <w:jc w:val="both"/>
       </w:pPr>
       <w:r>
         <w:t xml:space="preserve">Aplikácia </w:t>
       </w:r>
     </w:p>
-    <w:p/>
-    <w:p>
-      <w:pPr>
+    <w:p>
+      <w:pPr>
+        <w:jc w:val="both"/>
+      </w:pPr>
+    </w:p>
+    <w:p>
+      <w:pPr>
+        <w:jc w:val="both"/>
         <w:rPr>
           <w:rFonts w:ascii="Times New Roman" w:hAnsi="Times New Roman" w:cs="Times New Roman"/>
         </w:rPr>
@@ -332,6 +340,7 @@
     </w:p>
     <w:p>
       <w:pPr>
+        <w:jc w:val="both"/>
         <w:rPr>
           <w:rFonts w:ascii="Times New Roman" w:hAnsi="Times New Roman" w:cs="Times New Roman"/>
         </w:rPr>
@@ -481,6 +490,7 @@
     </w:p>
     <w:p>
       <w:pPr>
+        <w:jc w:val="both"/>
         <w:rPr>
           <w:rFonts w:ascii="Times New Roman" w:hAnsi="Times New Roman" w:cs="Times New Roman"/>
           <w:noProof/>
@@ -489,6 +499,7 @@
     </w:p>
     <w:p>
       <w:pPr>
+        <w:jc w:val="both"/>
         <w:rPr>
           <w:rFonts w:ascii="Times New Roman" w:hAnsi="Times New Roman" w:cs="Times New Roman"/>
         </w:rPr>
@@ -614,6 +625,7 @@
     </w:p>
     <w:p>
       <w:pPr>
+        <w:jc w:val="both"/>
         <w:rPr>
           <w:rFonts w:ascii="Times New Roman" w:hAnsi="Times New Roman" w:cs="Times New Roman"/>
         </w:rPr>
@@ -826,97 +838,111 @@
     </w:p>
     <w:p>
       <w:pPr>
-        <w:rPr>
-          <w:rFonts w:ascii="Times New Roman" w:hAnsi="Times New Roman" w:cs="Times New Roman"/>
-        </w:rPr>
-      </w:pPr>
-    </w:p>
-    <w:p>
-      <w:pPr>
-        <w:rPr>
-          <w:rFonts w:ascii="Times New Roman" w:hAnsi="Times New Roman" w:cs="Times New Roman"/>
-        </w:rPr>
-      </w:pPr>
-    </w:p>
-    <w:p>
-      <w:pPr>
-        <w:rPr>
-          <w:rFonts w:ascii="Times New Roman" w:hAnsi="Times New Roman" w:cs="Times New Roman"/>
-        </w:rPr>
-      </w:pPr>
-    </w:p>
-    <w:p>
-      <w:pPr>
-        <w:rPr>
-          <w:rFonts w:ascii="Times New Roman" w:hAnsi="Times New Roman" w:cs="Times New Roman"/>
-        </w:rPr>
-      </w:pPr>
-    </w:p>
-    <w:p>
-      <w:pPr>
-        <w:rPr>
-          <w:rFonts w:ascii="Times New Roman" w:hAnsi="Times New Roman" w:cs="Times New Roman"/>
-        </w:rPr>
-      </w:pPr>
-    </w:p>
-    <w:p>
-      <w:pPr>
-        <w:rPr>
-          <w:rFonts w:ascii="Times New Roman" w:hAnsi="Times New Roman" w:cs="Times New Roman"/>
-        </w:rPr>
-      </w:pPr>
-    </w:p>
-    <w:p>
-      <w:pPr>
-        <w:rPr>
-          <w:rFonts w:ascii="Times New Roman" w:hAnsi="Times New Roman" w:cs="Times New Roman"/>
-        </w:rPr>
-      </w:pPr>
-    </w:p>
-    <w:p>
-      <w:pPr>
-        <w:rPr>
-          <w:rFonts w:ascii="Times New Roman" w:hAnsi="Times New Roman" w:cs="Times New Roman"/>
-        </w:rPr>
-      </w:pPr>
-    </w:p>
-    <w:p>
-      <w:pPr>
-        <w:rPr>
-          <w:rFonts w:ascii="Times New Roman" w:hAnsi="Times New Roman" w:cs="Times New Roman"/>
-        </w:rPr>
-      </w:pPr>
-    </w:p>
-    <w:p>
-      <w:pPr>
-        <w:rPr>
-          <w:rFonts w:ascii="Times New Roman" w:hAnsi="Times New Roman" w:cs="Times New Roman"/>
-        </w:rPr>
-      </w:pPr>
-    </w:p>
-    <w:p>
-      <w:pPr>
-        <w:rPr>
-          <w:rFonts w:ascii="Times New Roman" w:hAnsi="Times New Roman" w:cs="Times New Roman"/>
-        </w:rPr>
-      </w:pPr>
-    </w:p>
-    <w:p>
-      <w:pPr>
-        <w:rPr>
-          <w:rFonts w:ascii="Times New Roman" w:hAnsi="Times New Roman" w:cs="Times New Roman"/>
-        </w:rPr>
-      </w:pPr>
-    </w:p>
-    <w:p>
-      <w:pPr>
-        <w:rPr>
-          <w:rFonts w:ascii="Times New Roman" w:hAnsi="Times New Roman" w:cs="Times New Roman"/>
-        </w:rPr>
-      </w:pPr>
-    </w:p>
-    <w:p>
-      <w:pPr>
+        <w:jc w:val="both"/>
+        <w:rPr>
+          <w:rFonts w:ascii="Times New Roman" w:hAnsi="Times New Roman" w:cs="Times New Roman"/>
+        </w:rPr>
+      </w:pPr>
+    </w:p>
+    <w:p>
+      <w:pPr>
+        <w:jc w:val="both"/>
+        <w:rPr>
+          <w:rFonts w:ascii="Times New Roman" w:hAnsi="Times New Roman" w:cs="Times New Roman"/>
+        </w:rPr>
+      </w:pPr>
+    </w:p>
+    <w:p>
+      <w:pPr>
+        <w:jc w:val="both"/>
+        <w:rPr>
+          <w:rFonts w:ascii="Times New Roman" w:hAnsi="Times New Roman" w:cs="Times New Roman"/>
+        </w:rPr>
+      </w:pPr>
+    </w:p>
+    <w:p>
+      <w:pPr>
+        <w:jc w:val="both"/>
+        <w:rPr>
+          <w:rFonts w:ascii="Times New Roman" w:hAnsi="Times New Roman" w:cs="Times New Roman"/>
+        </w:rPr>
+      </w:pPr>
+    </w:p>
+    <w:p>
+      <w:pPr>
+        <w:jc w:val="both"/>
+        <w:rPr>
+          <w:rFonts w:ascii="Times New Roman" w:hAnsi="Times New Roman" w:cs="Times New Roman"/>
+        </w:rPr>
+      </w:pPr>
+    </w:p>
+    <w:p>
+      <w:pPr>
+        <w:jc w:val="both"/>
+        <w:rPr>
+          <w:rFonts w:ascii="Times New Roman" w:hAnsi="Times New Roman" w:cs="Times New Roman"/>
+        </w:rPr>
+      </w:pPr>
+    </w:p>
+    <w:p>
+      <w:pPr>
+        <w:jc w:val="both"/>
+        <w:rPr>
+          <w:rFonts w:ascii="Times New Roman" w:hAnsi="Times New Roman" w:cs="Times New Roman"/>
+        </w:rPr>
+      </w:pPr>
+    </w:p>
+    <w:p>
+      <w:pPr>
+        <w:jc w:val="both"/>
+        <w:rPr>
+          <w:rFonts w:ascii="Times New Roman" w:hAnsi="Times New Roman" w:cs="Times New Roman"/>
+        </w:rPr>
+      </w:pPr>
+    </w:p>
+    <w:p>
+      <w:pPr>
+        <w:jc w:val="both"/>
+        <w:rPr>
+          <w:rFonts w:ascii="Times New Roman" w:hAnsi="Times New Roman" w:cs="Times New Roman"/>
+        </w:rPr>
+      </w:pPr>
+    </w:p>
+    <w:p>
+      <w:pPr>
+        <w:jc w:val="both"/>
+        <w:rPr>
+          <w:rFonts w:ascii="Times New Roman" w:hAnsi="Times New Roman" w:cs="Times New Roman"/>
+        </w:rPr>
+      </w:pPr>
+    </w:p>
+    <w:p>
+      <w:pPr>
+        <w:jc w:val="both"/>
+        <w:rPr>
+          <w:rFonts w:ascii="Times New Roman" w:hAnsi="Times New Roman" w:cs="Times New Roman"/>
+        </w:rPr>
+      </w:pPr>
+    </w:p>
+    <w:p>
+      <w:pPr>
+        <w:jc w:val="both"/>
+        <w:rPr>
+          <w:rFonts w:ascii="Times New Roman" w:hAnsi="Times New Roman" w:cs="Times New Roman"/>
+        </w:rPr>
+      </w:pPr>
+    </w:p>
+    <w:p>
+      <w:pPr>
+        <w:jc w:val="both"/>
+        <w:rPr>
+          <w:rFonts w:ascii="Times New Roman" w:hAnsi="Times New Roman" w:cs="Times New Roman"/>
+        </w:rPr>
+      </w:pPr>
+    </w:p>
+    <w:p>
+      <w:pPr>
+        <w:jc w:val="both"/>
         <w:rPr>
           <w:rFonts w:ascii="Times New Roman" w:hAnsi="Times New Roman" w:cs="Times New Roman"/>
         </w:rPr>
@@ -1047,97 +1073,111 @@
     </w:p>
     <w:p>
       <w:pPr>
-        <w:rPr>
-          <w:rFonts w:ascii="Times New Roman" w:hAnsi="Times New Roman" w:cs="Times New Roman"/>
-        </w:rPr>
-      </w:pPr>
-    </w:p>
-    <w:p>
-      <w:pPr>
-        <w:rPr>
-          <w:rFonts w:ascii="Times New Roman" w:hAnsi="Times New Roman" w:cs="Times New Roman"/>
-        </w:rPr>
-      </w:pPr>
-    </w:p>
-    <w:p>
-      <w:pPr>
-        <w:rPr>
-          <w:rFonts w:ascii="Times New Roman" w:hAnsi="Times New Roman" w:cs="Times New Roman"/>
-        </w:rPr>
-      </w:pPr>
-    </w:p>
-    <w:p>
-      <w:pPr>
-        <w:rPr>
-          <w:rFonts w:ascii="Times New Roman" w:hAnsi="Times New Roman" w:cs="Times New Roman"/>
-        </w:rPr>
-      </w:pPr>
-    </w:p>
-    <w:p>
-      <w:pPr>
-        <w:rPr>
-          <w:rFonts w:ascii="Times New Roman" w:hAnsi="Times New Roman" w:cs="Times New Roman"/>
-        </w:rPr>
-      </w:pPr>
-    </w:p>
-    <w:p>
-      <w:pPr>
-        <w:rPr>
-          <w:rFonts w:ascii="Times New Roman" w:hAnsi="Times New Roman" w:cs="Times New Roman"/>
-        </w:rPr>
-      </w:pPr>
-    </w:p>
-    <w:p>
-      <w:pPr>
-        <w:rPr>
-          <w:rFonts w:ascii="Times New Roman" w:hAnsi="Times New Roman" w:cs="Times New Roman"/>
-        </w:rPr>
-      </w:pPr>
-    </w:p>
-    <w:p>
-      <w:pPr>
-        <w:rPr>
-          <w:rFonts w:ascii="Times New Roman" w:hAnsi="Times New Roman" w:cs="Times New Roman"/>
-        </w:rPr>
-      </w:pPr>
-    </w:p>
-    <w:p>
-      <w:pPr>
-        <w:rPr>
-          <w:rFonts w:ascii="Times New Roman" w:hAnsi="Times New Roman" w:cs="Times New Roman"/>
-        </w:rPr>
-      </w:pPr>
-    </w:p>
-    <w:p>
-      <w:pPr>
-        <w:rPr>
-          <w:rFonts w:ascii="Times New Roman" w:hAnsi="Times New Roman" w:cs="Times New Roman"/>
-        </w:rPr>
-      </w:pPr>
-    </w:p>
-    <w:p>
-      <w:pPr>
-        <w:rPr>
-          <w:rFonts w:ascii="Times New Roman" w:hAnsi="Times New Roman" w:cs="Times New Roman"/>
-        </w:rPr>
-      </w:pPr>
-    </w:p>
-    <w:p>
-      <w:pPr>
-        <w:rPr>
-          <w:rFonts w:ascii="Times New Roman" w:hAnsi="Times New Roman" w:cs="Times New Roman"/>
-        </w:rPr>
-      </w:pPr>
-    </w:p>
-    <w:p>
-      <w:pPr>
-        <w:rPr>
-          <w:rFonts w:ascii="Times New Roman" w:hAnsi="Times New Roman" w:cs="Times New Roman"/>
-        </w:rPr>
-      </w:pPr>
-    </w:p>
-    <w:p>
-      <w:pPr>
+        <w:jc w:val="both"/>
+        <w:rPr>
+          <w:rFonts w:ascii="Times New Roman" w:hAnsi="Times New Roman" w:cs="Times New Roman"/>
+        </w:rPr>
+      </w:pPr>
+    </w:p>
+    <w:p>
+      <w:pPr>
+        <w:jc w:val="both"/>
+        <w:rPr>
+          <w:rFonts w:ascii="Times New Roman" w:hAnsi="Times New Roman" w:cs="Times New Roman"/>
+        </w:rPr>
+      </w:pPr>
+    </w:p>
+    <w:p>
+      <w:pPr>
+        <w:jc w:val="both"/>
+        <w:rPr>
+          <w:rFonts w:ascii="Times New Roman" w:hAnsi="Times New Roman" w:cs="Times New Roman"/>
+        </w:rPr>
+      </w:pPr>
+    </w:p>
+    <w:p>
+      <w:pPr>
+        <w:jc w:val="both"/>
+        <w:rPr>
+          <w:rFonts w:ascii="Times New Roman" w:hAnsi="Times New Roman" w:cs="Times New Roman"/>
+        </w:rPr>
+      </w:pPr>
+    </w:p>
+    <w:p>
+      <w:pPr>
+        <w:jc w:val="both"/>
+        <w:rPr>
+          <w:rFonts w:ascii="Times New Roman" w:hAnsi="Times New Roman" w:cs="Times New Roman"/>
+        </w:rPr>
+      </w:pPr>
+    </w:p>
+    <w:p>
+      <w:pPr>
+        <w:jc w:val="both"/>
+        <w:rPr>
+          <w:rFonts w:ascii="Times New Roman" w:hAnsi="Times New Roman" w:cs="Times New Roman"/>
+        </w:rPr>
+      </w:pPr>
+    </w:p>
+    <w:p>
+      <w:pPr>
+        <w:jc w:val="both"/>
+        <w:rPr>
+          <w:rFonts w:ascii="Times New Roman" w:hAnsi="Times New Roman" w:cs="Times New Roman"/>
+        </w:rPr>
+      </w:pPr>
+    </w:p>
+    <w:p>
+      <w:pPr>
+        <w:jc w:val="both"/>
+        <w:rPr>
+          <w:rFonts w:ascii="Times New Roman" w:hAnsi="Times New Roman" w:cs="Times New Roman"/>
+        </w:rPr>
+      </w:pPr>
+    </w:p>
+    <w:p>
+      <w:pPr>
+        <w:jc w:val="both"/>
+        <w:rPr>
+          <w:rFonts w:ascii="Times New Roman" w:hAnsi="Times New Roman" w:cs="Times New Roman"/>
+        </w:rPr>
+      </w:pPr>
+    </w:p>
+    <w:p>
+      <w:pPr>
+        <w:jc w:val="both"/>
+        <w:rPr>
+          <w:rFonts w:ascii="Times New Roman" w:hAnsi="Times New Roman" w:cs="Times New Roman"/>
+        </w:rPr>
+      </w:pPr>
+    </w:p>
+    <w:p>
+      <w:pPr>
+        <w:jc w:val="both"/>
+        <w:rPr>
+          <w:rFonts w:ascii="Times New Roman" w:hAnsi="Times New Roman" w:cs="Times New Roman"/>
+        </w:rPr>
+      </w:pPr>
+    </w:p>
+    <w:p>
+      <w:pPr>
+        <w:jc w:val="both"/>
+        <w:rPr>
+          <w:rFonts w:ascii="Times New Roman" w:hAnsi="Times New Roman" w:cs="Times New Roman"/>
+        </w:rPr>
+      </w:pPr>
+    </w:p>
+    <w:p>
+      <w:pPr>
+        <w:jc w:val="both"/>
+        <w:rPr>
+          <w:rFonts w:ascii="Times New Roman" w:hAnsi="Times New Roman" w:cs="Times New Roman"/>
+        </w:rPr>
+      </w:pPr>
+    </w:p>
+    <w:p>
+      <w:pPr>
+        <w:jc w:val="both"/>
         <w:rPr>
           <w:rFonts w:ascii="Times New Roman" w:hAnsi="Times New Roman" w:cs="Times New Roman"/>
         </w:rPr>
@@ -1148,6 +1188,7 @@
         <w:tabs>
           <w:tab w:val="left" w:pos="503"/>
         </w:tabs>
+        <w:jc w:val="both"/>
         <w:rPr>
           <w:rFonts w:ascii="Times New Roman" w:hAnsi="Times New Roman" w:cs="Times New Roman"/>
         </w:rPr>
@@ -1274,76 +1315,87 @@
     </w:p>
     <w:p>
       <w:pPr>
-        <w:rPr>
-          <w:rFonts w:ascii="Times New Roman" w:hAnsi="Times New Roman" w:cs="Times New Roman"/>
-        </w:rPr>
-      </w:pPr>
-    </w:p>
-    <w:p>
-      <w:pPr>
-        <w:rPr>
-          <w:rFonts w:ascii="Times New Roman" w:hAnsi="Times New Roman" w:cs="Times New Roman"/>
-        </w:rPr>
-      </w:pPr>
-    </w:p>
-    <w:p>
-      <w:pPr>
-        <w:rPr>
-          <w:rFonts w:ascii="Times New Roman" w:hAnsi="Times New Roman" w:cs="Times New Roman"/>
-        </w:rPr>
-      </w:pPr>
-    </w:p>
-    <w:p>
-      <w:pPr>
-        <w:rPr>
-          <w:rFonts w:ascii="Times New Roman" w:hAnsi="Times New Roman" w:cs="Times New Roman"/>
-        </w:rPr>
-      </w:pPr>
-    </w:p>
-    <w:p>
-      <w:pPr>
-        <w:rPr>
-          <w:rFonts w:ascii="Times New Roman" w:hAnsi="Times New Roman" w:cs="Times New Roman"/>
-        </w:rPr>
-      </w:pPr>
-    </w:p>
-    <w:p>
-      <w:pPr>
-        <w:rPr>
-          <w:rFonts w:ascii="Times New Roman" w:hAnsi="Times New Roman" w:cs="Times New Roman"/>
-        </w:rPr>
-      </w:pPr>
-    </w:p>
-    <w:p>
-      <w:pPr>
-        <w:rPr>
-          <w:rFonts w:ascii="Times New Roman" w:hAnsi="Times New Roman" w:cs="Times New Roman"/>
-        </w:rPr>
-      </w:pPr>
-    </w:p>
-    <w:p>
-      <w:pPr>
-        <w:rPr>
-          <w:rFonts w:ascii="Times New Roman" w:hAnsi="Times New Roman" w:cs="Times New Roman"/>
-        </w:rPr>
-      </w:pPr>
-    </w:p>
-    <w:p>
-      <w:pPr>
-        <w:rPr>
-          <w:rFonts w:ascii="Times New Roman" w:hAnsi="Times New Roman" w:cs="Times New Roman"/>
-        </w:rPr>
-      </w:pPr>
-    </w:p>
-    <w:p>
-      <w:pPr>
-        <w:rPr>
-          <w:rFonts w:ascii="Times New Roman" w:hAnsi="Times New Roman" w:cs="Times New Roman"/>
-        </w:rPr>
-      </w:pPr>
-    </w:p>
-    <w:p>
-      <w:pPr>
+        <w:jc w:val="both"/>
+        <w:rPr>
+          <w:rFonts w:ascii="Times New Roman" w:hAnsi="Times New Roman" w:cs="Times New Roman"/>
+        </w:rPr>
+      </w:pPr>
+    </w:p>
+    <w:p>
+      <w:pPr>
+        <w:jc w:val="both"/>
+        <w:rPr>
+          <w:rFonts w:ascii="Times New Roman" w:hAnsi="Times New Roman" w:cs="Times New Roman"/>
+        </w:rPr>
+      </w:pPr>
+    </w:p>
+    <w:p>
+      <w:pPr>
+        <w:jc w:val="both"/>
+        <w:rPr>
+          <w:rFonts w:ascii="Times New Roman" w:hAnsi="Times New Roman" w:cs="Times New Roman"/>
+        </w:rPr>
+      </w:pPr>
+    </w:p>
+    <w:p>
+      <w:pPr>
+        <w:jc w:val="both"/>
+        <w:rPr>
+          <w:rFonts w:ascii="Times New Roman" w:hAnsi="Times New Roman" w:cs="Times New Roman"/>
+        </w:rPr>
+      </w:pPr>
+    </w:p>
+    <w:p>
+      <w:pPr>
+        <w:jc w:val="both"/>
+        <w:rPr>
+          <w:rFonts w:ascii="Times New Roman" w:hAnsi="Times New Roman" w:cs="Times New Roman"/>
+        </w:rPr>
+      </w:pPr>
+    </w:p>
+    <w:p>
+      <w:pPr>
+        <w:jc w:val="both"/>
+        <w:rPr>
+          <w:rFonts w:ascii="Times New Roman" w:hAnsi="Times New Roman" w:cs="Times New Roman"/>
+        </w:rPr>
+      </w:pPr>
+    </w:p>
+    <w:p>
+      <w:pPr>
+        <w:jc w:val="both"/>
+        <w:rPr>
+          <w:rFonts w:ascii="Times New Roman" w:hAnsi="Times New Roman" w:cs="Times New Roman"/>
+        </w:rPr>
+      </w:pPr>
+    </w:p>
+    <w:p>
+      <w:pPr>
+        <w:jc w:val="both"/>
+        <w:rPr>
+          <w:rFonts w:ascii="Times New Roman" w:hAnsi="Times New Roman" w:cs="Times New Roman"/>
+        </w:rPr>
+      </w:pPr>
+    </w:p>
+    <w:p>
+      <w:pPr>
+        <w:jc w:val="both"/>
+        <w:rPr>
+          <w:rFonts w:ascii="Times New Roman" w:hAnsi="Times New Roman" w:cs="Times New Roman"/>
+        </w:rPr>
+      </w:pPr>
+    </w:p>
+    <w:p>
+      <w:pPr>
+        <w:jc w:val="both"/>
+        <w:rPr>
+          <w:rFonts w:ascii="Times New Roman" w:hAnsi="Times New Roman" w:cs="Times New Roman"/>
+        </w:rPr>
+      </w:pPr>
+    </w:p>
+    <w:p>
+      <w:pPr>
+        <w:jc w:val="both"/>
         <w:rPr>
           <w:rFonts w:ascii="Times New Roman" w:hAnsi="Times New Roman" w:cs="Times New Roman"/>
           <w:b/>
@@ -1422,6 +1474,7 @@
     </w:p>
     <w:p>
       <w:pPr>
+        <w:jc w:val="both"/>
         <w:rPr>
           <w:rFonts w:ascii="Times New Roman" w:hAnsi="Times New Roman" w:cs="Times New Roman"/>
           <w:b/>
@@ -1432,6 +1485,7 @@
     </w:p>
     <w:p>
       <w:pPr>
+        <w:jc w:val="both"/>
         <w:rPr>
           <w:rFonts w:ascii="Times New Roman" w:hAnsi="Times New Roman" w:cs="Times New Roman"/>
           <w:lang w:eastAsia="sk-SK"/>
@@ -1622,14 +1676,16 @@
     </w:p>
     <w:p>
       <w:pPr>
-        <w:rPr>
-          <w:rFonts w:ascii="Times New Roman" w:hAnsi="Times New Roman" w:cs="Times New Roman"/>
-          <w:lang w:eastAsia="sk-SK"/>
-        </w:rPr>
-      </w:pPr>
-    </w:p>
-    <w:p>
-      <w:pPr>
+        <w:jc w:val="both"/>
+        <w:rPr>
+          <w:rFonts w:ascii="Times New Roman" w:hAnsi="Times New Roman" w:cs="Times New Roman"/>
+          <w:lang w:eastAsia="sk-SK"/>
+        </w:rPr>
+      </w:pPr>
+    </w:p>
+    <w:p>
+      <w:pPr>
+        <w:jc w:val="both"/>
         <w:rPr>
           <w:rFonts w:ascii="Times New Roman" w:hAnsi="Times New Roman" w:cs="Times New Roman"/>
           <w:lang w:eastAsia="sk-SK"/>
@@ -1668,14 +1724,16 @@
     </w:p>
     <w:p>
       <w:pPr>
-        <w:rPr>
-          <w:rFonts w:ascii="Times New Roman" w:hAnsi="Times New Roman" w:cs="Times New Roman"/>
-          <w:lang w:eastAsia="sk-SK"/>
-        </w:rPr>
-      </w:pPr>
-    </w:p>
-    <w:p>
-      <w:pPr>
+        <w:jc w:val="both"/>
+        <w:rPr>
+          <w:rFonts w:ascii="Times New Roman" w:hAnsi="Times New Roman" w:cs="Times New Roman"/>
+          <w:lang w:eastAsia="sk-SK"/>
+        </w:rPr>
+      </w:pPr>
+    </w:p>
+    <w:p>
+      <w:pPr>
+        <w:jc w:val="both"/>
         <w:rPr>
           <w:rFonts w:ascii="Times New Roman" w:eastAsia="Times New Roman" w:hAnsi="Times New Roman" w:cs="Times New Roman"/>
           <w:lang w:eastAsia="sk-SK"/>
@@ -1898,6 +1956,327 @@
         </w:drawing>
       </w:r>
     </w:p>
+    <w:p>
+      <w:pPr>
+        <w:rPr>
+          <w:rFonts w:ascii="Times New Roman" w:hAnsi="Times New Roman" w:cs="Times New Roman"/>
+        </w:rPr>
+      </w:pPr>
+    </w:p>
+    <w:p>
+      <w:pPr>
+        <w:rPr>
+          <w:rFonts w:ascii="Times New Roman" w:hAnsi="Times New Roman" w:cs="Times New Roman"/>
+        </w:rPr>
+      </w:pPr>
+    </w:p>
+    <w:p>
+      <w:pPr>
+        <w:rPr>
+          <w:rFonts w:ascii="Times New Roman" w:hAnsi="Times New Roman" w:cs="Times New Roman"/>
+        </w:rPr>
+      </w:pPr>
+    </w:p>
+    <w:p>
+      <w:pPr>
+        <w:rPr>
+          <w:rFonts w:ascii="Times New Roman" w:hAnsi="Times New Roman" w:cs="Times New Roman"/>
+        </w:rPr>
+      </w:pPr>
+    </w:p>
+    <w:p>
+      <w:pPr>
+        <w:rPr>
+          <w:rFonts w:ascii="Times New Roman" w:hAnsi="Times New Roman" w:cs="Times New Roman"/>
+        </w:rPr>
+      </w:pPr>
+    </w:p>
+    <w:p>
+      <w:pPr>
+        <w:rPr>
+          <w:rFonts w:ascii="Times New Roman" w:hAnsi="Times New Roman" w:cs="Times New Roman"/>
+        </w:rPr>
+      </w:pPr>
+    </w:p>
+    <w:p>
+      <w:pPr>
+        <w:rPr>
+          <w:rFonts w:ascii="Times New Roman" w:hAnsi="Times New Roman" w:cs="Times New Roman"/>
+        </w:rPr>
+      </w:pPr>
+    </w:p>
+    <w:p>
+      <w:pPr>
+        <w:rPr>
+          <w:rFonts w:ascii="Times New Roman" w:hAnsi="Times New Roman" w:cs="Times New Roman"/>
+        </w:rPr>
+      </w:pPr>
+    </w:p>
+    <w:p>
+      <w:pPr>
+        <w:rPr>
+          <w:rFonts w:ascii="Times New Roman" w:hAnsi="Times New Roman" w:cs="Times New Roman"/>
+        </w:rPr>
+      </w:pPr>
+    </w:p>
+    <w:p>
+      <w:pPr>
+        <w:rPr>
+          <w:rFonts w:ascii="Times New Roman" w:hAnsi="Times New Roman" w:cs="Times New Roman"/>
+        </w:rPr>
+      </w:pPr>
+    </w:p>
+    <w:p>
+      <w:pPr>
+        <w:rPr>
+          <w:rFonts w:ascii="Times New Roman" w:hAnsi="Times New Roman" w:cs="Times New Roman"/>
+        </w:rPr>
+      </w:pPr>
+    </w:p>
+    <w:p>
+      <w:pPr>
+        <w:rPr>
+          <w:rFonts w:ascii="Times New Roman" w:hAnsi="Times New Roman" w:cs="Times New Roman"/>
+        </w:rPr>
+      </w:pPr>
+    </w:p>
+    <w:p>
+      <w:pPr>
+        <w:rPr>
+          <w:rFonts w:ascii="Times New Roman" w:hAnsi="Times New Roman" w:cs="Times New Roman"/>
+        </w:rPr>
+      </w:pPr>
+    </w:p>
+    <w:p>
+      <w:pPr>
+        <w:rPr>
+          <w:rFonts w:ascii="Times New Roman" w:hAnsi="Times New Roman" w:cs="Times New Roman"/>
+        </w:rPr>
+      </w:pPr>
+    </w:p>
+    <w:p>
+      <w:pPr>
+        <w:rPr>
+          <w:rFonts w:ascii="Times New Roman" w:hAnsi="Times New Roman" w:cs="Times New Roman"/>
+        </w:rPr>
+      </w:pPr>
+    </w:p>
+    <w:p>
+      <w:pPr>
+        <w:rPr>
+          <w:rFonts w:ascii="Times New Roman" w:hAnsi="Times New Roman" w:cs="Times New Roman"/>
+        </w:rPr>
+      </w:pPr>
+    </w:p>
+    <w:p>
+      <w:pPr>
+        <w:rPr>
+          <w:rFonts w:ascii="Times New Roman" w:hAnsi="Times New Roman" w:cs="Times New Roman"/>
+        </w:rPr>
+      </w:pPr>
+    </w:p>
+    <w:p>
+      <w:pPr>
+        <w:rPr>
+          <w:rFonts w:ascii="Times New Roman" w:hAnsi="Times New Roman" w:cs="Times New Roman"/>
+        </w:rPr>
+      </w:pPr>
+    </w:p>
+    <w:p>
+      <w:pPr>
+        <w:rPr>
+          <w:rFonts w:ascii="Times New Roman" w:hAnsi="Times New Roman" w:cs="Times New Roman"/>
+        </w:rPr>
+      </w:pPr>
+    </w:p>
+    <w:p>
+      <w:pPr>
+        <w:jc w:val="both"/>
+        <w:rPr>
+          <w:rFonts w:ascii="Times New Roman" w:hAnsi="Times New Roman" w:cs="Times New Roman"/>
+        </w:rPr>
+      </w:pPr>
+    </w:p>
+    <w:p>
+      <w:pPr>
+        <w:jc w:val="both"/>
+        <w:rPr>
+          <w:rFonts w:ascii="Times New Roman" w:hAnsi="Times New Roman" w:cs="Times New Roman"/>
+        </w:rPr>
+      </w:pPr>
+    </w:p>
+    <w:p>
+      <w:pPr>
+        <w:jc w:val="both"/>
+        <w:rPr>
+          <w:rFonts w:ascii="Times New Roman" w:hAnsi="Times New Roman" w:cs="Times New Roman"/>
+        </w:rPr>
+      </w:pPr>
+    </w:p>
+    <w:p>
+      <w:pPr>
+        <w:jc w:val="both"/>
+        <w:rPr>
+          <w:rFonts w:ascii="Times New Roman" w:hAnsi="Times New Roman" w:cs="Times New Roman"/>
+        </w:rPr>
+      </w:pPr>
+      <w:r>
+        <w:rPr>
+          <w:rFonts w:ascii="Times New Roman" w:hAnsi="Times New Roman" w:cs="Times New Roman"/>
+        </w:rPr>
+        <w:t xml:space="preserve">K projektu je vytvorený aj SHH </w:t>
+      </w:r>
+      <w:proofErr w:type="spellStart"/>
+      <w:r>
+        <w:rPr>
+          <w:rFonts w:ascii="Times New Roman" w:hAnsi="Times New Roman" w:cs="Times New Roman"/>
+        </w:rPr>
+        <w:t>key</w:t>
+      </w:r>
+      <w:proofErr w:type="spellEnd"/>
+      <w:r>
+        <w:rPr>
+          <w:rFonts w:ascii="Times New Roman" w:hAnsi="Times New Roman" w:cs="Times New Roman"/>
+        </w:rPr>
+        <w:t xml:space="preserve"> ktorý je vložený na </w:t>
+      </w:r>
+      <w:proofErr w:type="spellStart"/>
+      <w:r>
+        <w:rPr>
+          <w:rFonts w:ascii="Times New Roman" w:hAnsi="Times New Roman" w:cs="Times New Roman"/>
+        </w:rPr>
+        <w:t>githube</w:t>
+      </w:r>
+      <w:proofErr w:type="spellEnd"/>
+      <w:r>
+        <w:rPr>
+          <w:rFonts w:ascii="Times New Roman" w:hAnsi="Times New Roman" w:cs="Times New Roman"/>
+        </w:rPr>
+        <w:t xml:space="preserve">. Vygenerovaný bol pomocou terminálu a príkazov – </w:t>
+      </w:r>
+      <w:proofErr w:type="spellStart"/>
+      <w:r>
+        <w:rPr>
+          <w:rFonts w:ascii="Times New Roman" w:hAnsi="Times New Roman" w:cs="Times New Roman"/>
+          <w:b/>
+          <w:bCs/>
+        </w:rPr>
+        <w:t>ssh-keygen</w:t>
+      </w:r>
+      <w:proofErr w:type="spellEnd"/>
+      <w:r>
+        <w:rPr>
+          <w:rFonts w:ascii="Times New Roman" w:hAnsi="Times New Roman" w:cs="Times New Roman"/>
+          <w:b/>
+          <w:bCs/>
+        </w:rPr>
+        <w:t xml:space="preserve"> -t </w:t>
+      </w:r>
+      <w:proofErr w:type="spellStart"/>
+      <w:r>
+        <w:rPr>
+          <w:rFonts w:ascii="Times New Roman" w:hAnsi="Times New Roman" w:cs="Times New Roman"/>
+          <w:b/>
+          <w:bCs/>
+        </w:rPr>
+        <w:t>rsa</w:t>
+      </w:r>
+      <w:proofErr w:type="spellEnd"/>
+      <w:r>
+        <w:rPr>
+          <w:rFonts w:ascii="Times New Roman" w:hAnsi="Times New Roman" w:cs="Times New Roman"/>
+          <w:b/>
+          <w:bCs/>
+        </w:rPr>
+        <w:t xml:space="preserve"> – 2048 -C „email“</w:t>
+      </w:r>
+      <w:r>
+        <w:rPr>
+          <w:rFonts w:ascii="Times New Roman" w:hAnsi="Times New Roman" w:cs="Times New Roman"/>
+        </w:rPr>
+        <w:t xml:space="preserve">   </w:t>
+      </w:r>
+    </w:p>
+    <w:p>
+      <w:pPr>
+        <w:rPr>
+          <w:rFonts w:ascii="Times New Roman" w:hAnsi="Times New Roman" w:cs="Times New Roman"/>
+        </w:rPr>
+      </w:pPr>
+    </w:p>
+    <w:p>
+      <w:pPr>
+        <w:pStyle w:val="Nadpis1"/>
+      </w:pPr>
+      <w:r>
+        <w:t>Záver</w:t>
+      </w:r>
+    </w:p>
+    <w:p>
+      <w:pPr>
+        <w:pStyle w:val="Bezriadkovania"/>
+        <w:rPr>
+          <w:rFonts w:ascii="Times New Roman" w:hAnsi="Times New Roman" w:cs="Times New Roman"/>
+        </w:rPr>
+      </w:pPr>
+    </w:p>
+    <w:p>
+      <w:pPr>
+        <w:pStyle w:val="Bezriadkovania"/>
+        <w:jc w:val="both"/>
+        <w:rPr>
+          <w:rFonts w:ascii="Times New Roman" w:hAnsi="Times New Roman" w:cs="Times New Roman"/>
+        </w:rPr>
+      </w:pPr>
+      <w:r>
+        <w:rPr>
+          <w:rFonts w:ascii="Times New Roman" w:hAnsi="Times New Roman" w:cs="Times New Roman"/>
+        </w:rPr>
+        <w:t xml:space="preserve">V projekte boli splnené všetky hlavné body. Ako napríklad </w:t>
+      </w:r>
+      <w:proofErr w:type="spellStart"/>
+      <w:r>
+        <w:rPr>
+          <w:rFonts w:ascii="Times New Roman" w:hAnsi="Times New Roman" w:cs="Times New Roman"/>
+        </w:rPr>
+        <w:t>login</w:t>
+      </w:r>
+      <w:proofErr w:type="spellEnd"/>
+      <w:r>
+        <w:rPr>
+          <w:rFonts w:ascii="Times New Roman" w:hAnsi="Times New Roman" w:cs="Times New Roman"/>
+        </w:rPr>
+        <w:t xml:space="preserve"> s overením hesla. Spracovanie projektu v GUI alebo CRUD. Ďalej bola splnená jedna </w:t>
+      </w:r>
+      <w:proofErr w:type="spellStart"/>
+      <w:r>
+        <w:rPr>
+          <w:rFonts w:ascii="Times New Roman" w:hAnsi="Times New Roman" w:cs="Times New Roman"/>
+        </w:rPr>
+        <w:t>optional</w:t>
+      </w:r>
+      <w:proofErr w:type="spellEnd"/>
+      <w:r>
+        <w:rPr>
+          <w:rFonts w:ascii="Times New Roman" w:hAnsi="Times New Roman" w:cs="Times New Roman"/>
+        </w:rPr>
+        <w:t xml:space="preserve"> úloha vytvorenie SHH kľúču pre </w:t>
+      </w:r>
+      <w:proofErr w:type="spellStart"/>
+      <w:r>
+        <w:rPr>
+          <w:rFonts w:ascii="Times New Roman" w:hAnsi="Times New Roman" w:cs="Times New Roman"/>
+        </w:rPr>
+        <w:t>github</w:t>
+      </w:r>
+      <w:proofErr w:type="spellEnd"/>
+      <w:r>
+        <w:rPr>
+          <w:rFonts w:ascii="Times New Roman" w:hAnsi="Times New Roman" w:cs="Times New Roman"/>
+        </w:rPr>
+        <w:t>.</w:t>
+      </w:r>
+    </w:p>
     <w:sectPr>
       <w:headerReference w:type="default" r:id="rId17"/>
       <w:footerReference w:type="even" r:id="rId18"/>
@@ -1943,6 +2322,11 @@
         <w:docPartUnique/>
       </w:docPartObj>
     </w:sdtPr>
+    <w:sdtEndPr>
+      <w:rPr>
+        <w:rStyle w:val="slostrany"/>
+      </w:rPr>
+    </w:sdtEndPr>
     <w:sdtContent>
       <w:p>
         <w:pPr>
@@ -1995,6 +2379,11 @@
         <w:docPartUnique/>
       </w:docPartObj>
     </w:sdtPr>
+    <w:sdtEndPr>
+      <w:rPr>
+        <w:rStyle w:val="slostrany"/>
+      </w:rPr>
+    </w:sdtEndPr>
     <w:sdtContent>
       <w:p>
         <w:pPr>
@@ -2737,6 +3126,12 @@
     <w:unhideWhenUsed/>
     <w:rsid w:val="007B16B5"/>
   </w:style>
+  <w:style w:type="paragraph" w:styleId="Bezriadkovania">
+    <w:name w:val="No Spacing"/>
+    <w:uiPriority w:val="1"/>
+    <w:qFormat/>
+    <w:rsid w:val="00916829"/>
+  </w:style>
 </w:styles>
 </file>
 

--- a/screenshots:dokumentácia/BDS_03.docx
+++ b/screenshots:dokumentácia/BDS_03.docx
@@ -2275,6 +2275,452 @@
           <w:rFonts w:ascii="Times New Roman" w:hAnsi="Times New Roman" w:cs="Times New Roman"/>
         </w:rPr>
         <w:t>.</w:t>
+      </w:r>
+    </w:p>
+    <w:p>
+      <w:pPr>
+        <w:pStyle w:val="Bezriadkovania"/>
+        <w:jc w:val="both"/>
+        <w:rPr>
+          <w:rFonts w:ascii="Times New Roman" w:hAnsi="Times New Roman" w:cs="Times New Roman"/>
+        </w:rPr>
+      </w:pPr>
+    </w:p>
+    <w:p>
+      <w:pPr>
+        <w:pStyle w:val="Bezriadkovania"/>
+        <w:jc w:val="both"/>
+        <w:rPr>
+          <w:rFonts w:ascii="Times New Roman" w:hAnsi="Times New Roman" w:cs="Times New Roman"/>
+        </w:rPr>
+      </w:pPr>
+    </w:p>
+    <w:p>
+      <w:pPr>
+        <w:pStyle w:val="Bezriadkovania"/>
+        <w:jc w:val="both"/>
+        <w:rPr>
+          <w:rFonts w:ascii="Times New Roman" w:hAnsi="Times New Roman" w:cs="Times New Roman"/>
+        </w:rPr>
+      </w:pPr>
+    </w:p>
+    <w:p>
+      <w:pPr>
+        <w:pStyle w:val="Bezriadkovania"/>
+        <w:jc w:val="both"/>
+        <w:rPr>
+          <w:rFonts w:ascii="Times New Roman" w:hAnsi="Times New Roman" w:cs="Times New Roman"/>
+        </w:rPr>
+      </w:pPr>
+    </w:p>
+    <w:p>
+      <w:pPr>
+        <w:pStyle w:val="Bezriadkovania"/>
+        <w:jc w:val="both"/>
+        <w:rPr>
+          <w:rFonts w:ascii="Times New Roman" w:hAnsi="Times New Roman" w:cs="Times New Roman"/>
+        </w:rPr>
+      </w:pPr>
+    </w:p>
+    <w:p>
+      <w:pPr>
+        <w:pStyle w:val="Nadpis1"/>
+      </w:pPr>
+      <w:proofErr w:type="spellStart"/>
+      <w:r>
+        <w:lastRenderedPageBreak/>
+        <w:t>Check</w:t>
+      </w:r>
+      <w:proofErr w:type="spellEnd"/>
+      <w:r>
+        <w:t xml:space="preserve"> list</w:t>
+      </w:r>
+    </w:p>
+    <w:p/>
+    <w:p>
+      <w:pPr>
+        <w:pStyle w:val="Odsekzoznamu"/>
+        <w:numPr>
+          <w:ilvl w:val="0"/>
+          <w:numId w:val="2"/>
+        </w:numPr>
+      </w:pPr>
+      <w:proofErr w:type="spellStart"/>
+      <w:r>
+        <w:rPr>
+          <w:rFonts w:ascii="Times New Roman" w:hAnsi="Times New Roman" w:cs="Times New Roman"/>
+        </w:rPr>
+        <w:t>Passwords</w:t>
+      </w:r>
+      <w:proofErr w:type="spellEnd"/>
+      <w:r>
+        <w:rPr>
+          <w:rFonts w:ascii="Times New Roman" w:hAnsi="Times New Roman" w:cs="Times New Roman"/>
+        </w:rPr>
+        <w:t xml:space="preserve"> in </w:t>
+      </w:r>
+      <w:proofErr w:type="spellStart"/>
+      <w:r>
+        <w:rPr>
+          <w:rFonts w:ascii="Times New Roman" w:hAnsi="Times New Roman" w:cs="Times New Roman"/>
+        </w:rPr>
+        <w:t>hash</w:t>
+      </w:r>
+      <w:proofErr w:type="spellEnd"/>
+      <w:r>
+        <w:rPr>
+          <w:rFonts w:ascii="Times New Roman" w:hAnsi="Times New Roman" w:cs="Times New Roman"/>
+        </w:rPr>
+        <w:t xml:space="preserve"> </w:t>
+      </w:r>
+      <w:proofErr w:type="spellStart"/>
+      <w:r>
+        <w:rPr>
+          <w:rFonts w:ascii="Times New Roman" w:hAnsi="Times New Roman" w:cs="Times New Roman"/>
+        </w:rPr>
+        <w:t>form</w:t>
+      </w:r>
+      <w:proofErr w:type="spellEnd"/>
+      <w:r>
+        <w:rPr>
+          <w:rFonts w:ascii="Times New Roman" w:hAnsi="Times New Roman" w:cs="Times New Roman"/>
+        </w:rPr>
+        <w:t xml:space="preserve"> – DONE</w:t>
+      </w:r>
+    </w:p>
+    <w:p>
+      <w:pPr>
+        <w:pStyle w:val="Odsekzoznamu"/>
+        <w:numPr>
+          <w:ilvl w:val="0"/>
+          <w:numId w:val="2"/>
+        </w:numPr>
+      </w:pPr>
+      <w:proofErr w:type="spellStart"/>
+      <w:r>
+        <w:rPr>
+          <w:rFonts w:ascii="Times New Roman" w:hAnsi="Times New Roman" w:cs="Times New Roman"/>
+        </w:rPr>
+        <w:t>Sign</w:t>
+      </w:r>
+      <w:proofErr w:type="spellEnd"/>
+      <w:r>
+        <w:rPr>
+          <w:rFonts w:ascii="Times New Roman" w:hAnsi="Times New Roman" w:cs="Times New Roman"/>
+        </w:rPr>
+        <w:t xml:space="preserve"> </w:t>
+      </w:r>
+      <w:proofErr w:type="spellStart"/>
+      <w:r>
+        <w:rPr>
+          <w:rFonts w:ascii="Times New Roman" w:hAnsi="Times New Roman" w:cs="Times New Roman"/>
+        </w:rPr>
+        <w:t>up</w:t>
+      </w:r>
+      <w:proofErr w:type="spellEnd"/>
+      <w:r>
+        <w:rPr>
+          <w:rFonts w:ascii="Times New Roman" w:hAnsi="Times New Roman" w:cs="Times New Roman"/>
+        </w:rPr>
+        <w:t xml:space="preserve"> – DONE</w:t>
+      </w:r>
+    </w:p>
+    <w:p>
+      <w:pPr>
+        <w:pStyle w:val="Odsekzoznamu"/>
+        <w:numPr>
+          <w:ilvl w:val="0"/>
+          <w:numId w:val="2"/>
+        </w:numPr>
+      </w:pPr>
+      <w:proofErr w:type="spellStart"/>
+      <w:r>
+        <w:rPr>
+          <w:rFonts w:ascii="Times New Roman" w:hAnsi="Times New Roman" w:cs="Times New Roman"/>
+        </w:rPr>
+        <w:t>Create</w:t>
+      </w:r>
+      <w:proofErr w:type="spellEnd"/>
+      <w:r>
+        <w:rPr>
+          <w:rFonts w:ascii="Times New Roman" w:hAnsi="Times New Roman" w:cs="Times New Roman"/>
+        </w:rPr>
+        <w:t xml:space="preserve"> role – DONE</w:t>
+      </w:r>
+    </w:p>
+    <w:p>
+      <w:pPr>
+        <w:pStyle w:val="Odsekzoznamu"/>
+        <w:numPr>
+          <w:ilvl w:val="0"/>
+          <w:numId w:val="2"/>
+        </w:numPr>
+      </w:pPr>
+      <w:r>
+        <w:rPr>
+          <w:rFonts w:ascii="Times New Roman" w:hAnsi="Times New Roman" w:cs="Times New Roman"/>
+        </w:rPr>
+        <w:t>CRUD – DONE</w:t>
+      </w:r>
+    </w:p>
+    <w:p>
+      <w:pPr>
+        <w:pStyle w:val="Odsekzoznamu"/>
+        <w:numPr>
+          <w:ilvl w:val="0"/>
+          <w:numId w:val="2"/>
+        </w:numPr>
+      </w:pPr>
+      <w:r>
+        <w:rPr>
+          <w:rFonts w:ascii="Times New Roman" w:hAnsi="Times New Roman" w:cs="Times New Roman"/>
+        </w:rPr>
+        <w:t>JOIN – DONE</w:t>
+      </w:r>
+    </w:p>
+    <w:p>
+      <w:pPr>
+        <w:pStyle w:val="Odsekzoznamu"/>
+        <w:numPr>
+          <w:ilvl w:val="0"/>
+          <w:numId w:val="2"/>
+        </w:numPr>
+      </w:pPr>
+      <w:proofErr w:type="spellStart"/>
+      <w:r>
+        <w:rPr>
+          <w:rFonts w:ascii="Times New Roman" w:hAnsi="Times New Roman" w:cs="Times New Roman"/>
+        </w:rPr>
+        <w:t>Transactions</w:t>
+      </w:r>
+      <w:proofErr w:type="spellEnd"/>
+      <w:r>
+        <w:rPr>
+          <w:rFonts w:ascii="Times New Roman" w:hAnsi="Times New Roman" w:cs="Times New Roman"/>
+        </w:rPr>
+        <w:t xml:space="preserve"> – DONE</w:t>
+      </w:r>
+    </w:p>
+    <w:p>
+      <w:pPr>
+        <w:pStyle w:val="Odsekzoznamu"/>
+        <w:numPr>
+          <w:ilvl w:val="0"/>
+          <w:numId w:val="2"/>
+        </w:numPr>
+      </w:pPr>
+      <w:r>
+        <w:rPr>
+          <w:rFonts w:ascii="Times New Roman" w:hAnsi="Times New Roman" w:cs="Times New Roman"/>
+        </w:rPr>
+        <w:t xml:space="preserve">Filter </w:t>
+      </w:r>
+      <w:proofErr w:type="spellStart"/>
+      <w:r>
+        <w:rPr>
+          <w:rFonts w:ascii="Times New Roman" w:hAnsi="Times New Roman" w:cs="Times New Roman"/>
+        </w:rPr>
+        <w:t>data</w:t>
+      </w:r>
+      <w:proofErr w:type="spellEnd"/>
+      <w:r>
+        <w:rPr>
+          <w:rFonts w:ascii="Times New Roman" w:hAnsi="Times New Roman" w:cs="Times New Roman"/>
+        </w:rPr>
+        <w:t xml:space="preserve"> – DONE</w:t>
+      </w:r>
+    </w:p>
+    <w:p>
+      <w:pPr>
+        <w:pStyle w:val="Odsekzoznamu"/>
+        <w:numPr>
+          <w:ilvl w:val="0"/>
+          <w:numId w:val="2"/>
+        </w:numPr>
+      </w:pPr>
+      <w:proofErr w:type="spellStart"/>
+      <w:r>
+        <w:rPr>
+          <w:rFonts w:ascii="Times New Roman" w:hAnsi="Times New Roman" w:cs="Times New Roman"/>
+        </w:rPr>
+        <w:t>Dummy</w:t>
+      </w:r>
+      <w:proofErr w:type="spellEnd"/>
+      <w:r>
+        <w:rPr>
+          <w:rFonts w:ascii="Times New Roman" w:hAnsi="Times New Roman" w:cs="Times New Roman"/>
+        </w:rPr>
+        <w:t xml:space="preserve"> – DONE</w:t>
+      </w:r>
+    </w:p>
+    <w:p>
+      <w:pPr>
+        <w:pStyle w:val="Odsekzoznamu"/>
+        <w:numPr>
+          <w:ilvl w:val="0"/>
+          <w:numId w:val="2"/>
+        </w:numPr>
+      </w:pPr>
+      <w:proofErr w:type="spellStart"/>
+      <w:r>
+        <w:rPr>
+          <w:rFonts w:ascii="Times New Roman" w:hAnsi="Times New Roman" w:cs="Times New Roman"/>
+        </w:rPr>
+        <w:t>Back</w:t>
+      </w:r>
+      <w:proofErr w:type="spellEnd"/>
+      <w:r>
+        <w:rPr>
+          <w:rFonts w:ascii="Times New Roman" w:hAnsi="Times New Roman" w:cs="Times New Roman"/>
+        </w:rPr>
+        <w:t xml:space="preserve"> </w:t>
+      </w:r>
+      <w:proofErr w:type="spellStart"/>
+      <w:r>
+        <w:rPr>
+          <w:rFonts w:ascii="Times New Roman" w:hAnsi="Times New Roman" w:cs="Times New Roman"/>
+        </w:rPr>
+        <w:t>Up</w:t>
+      </w:r>
+      <w:proofErr w:type="spellEnd"/>
+      <w:r>
+        <w:rPr>
+          <w:rFonts w:ascii="Times New Roman" w:hAnsi="Times New Roman" w:cs="Times New Roman"/>
+        </w:rPr>
+        <w:t xml:space="preserve"> – DONE</w:t>
+      </w:r>
+    </w:p>
+    <w:p>
+      <w:pPr>
+        <w:pStyle w:val="Odsekzoznamu"/>
+        <w:numPr>
+          <w:ilvl w:val="0"/>
+          <w:numId w:val="2"/>
+        </w:numPr>
+      </w:pPr>
+      <w:r>
+        <w:rPr>
+          <w:rFonts w:ascii="Times New Roman" w:hAnsi="Times New Roman" w:cs="Times New Roman"/>
+        </w:rPr>
+        <w:t>Log – DONE</w:t>
+      </w:r>
+    </w:p>
+    <w:p>
+      <w:pPr>
+        <w:pStyle w:val="Odsekzoznamu"/>
+        <w:numPr>
+          <w:ilvl w:val="0"/>
+          <w:numId w:val="2"/>
+        </w:numPr>
+      </w:pPr>
+      <w:r>
+        <w:rPr>
+          <w:rFonts w:ascii="Times New Roman" w:hAnsi="Times New Roman" w:cs="Times New Roman"/>
+        </w:rPr>
+        <w:t xml:space="preserve">Git </w:t>
+      </w:r>
+      <w:proofErr w:type="spellStart"/>
+      <w:r>
+        <w:rPr>
+          <w:rFonts w:ascii="Times New Roman" w:hAnsi="Times New Roman" w:cs="Times New Roman"/>
+        </w:rPr>
+        <w:t>repository</w:t>
+      </w:r>
+      <w:proofErr w:type="spellEnd"/>
+      <w:r>
+        <w:rPr>
+          <w:rFonts w:ascii="Times New Roman" w:hAnsi="Times New Roman" w:cs="Times New Roman"/>
+        </w:rPr>
+        <w:t xml:space="preserve"> – DONE</w:t>
+      </w:r>
+    </w:p>
+    <w:p>
+      <w:pPr>
+        <w:pStyle w:val="Odsekzoznamu"/>
+        <w:numPr>
+          <w:ilvl w:val="0"/>
+          <w:numId w:val="2"/>
+        </w:numPr>
+      </w:pPr>
+      <w:proofErr w:type="spellStart"/>
+      <w:r>
+        <w:rPr>
+          <w:rFonts w:ascii="Times New Roman" w:hAnsi="Times New Roman" w:cs="Times New Roman"/>
+        </w:rPr>
+        <w:t>License</w:t>
+      </w:r>
+      <w:proofErr w:type="spellEnd"/>
+      <w:r>
+        <w:rPr>
+          <w:rFonts w:ascii="Times New Roman" w:hAnsi="Times New Roman" w:cs="Times New Roman"/>
+        </w:rPr>
+        <w:t xml:space="preserve"> – DONE</w:t>
+      </w:r>
+    </w:p>
+    <w:p>
+      <w:pPr>
+        <w:pStyle w:val="Odsekzoznamu"/>
+        <w:numPr>
+          <w:ilvl w:val="0"/>
+          <w:numId w:val="2"/>
+        </w:numPr>
+      </w:pPr>
+      <w:proofErr w:type="spellStart"/>
+      <w:r>
+        <w:rPr>
+          <w:rFonts w:ascii="Times New Roman" w:hAnsi="Times New Roman" w:cs="Times New Roman"/>
+        </w:rPr>
+        <w:t>External</w:t>
+      </w:r>
+      <w:proofErr w:type="spellEnd"/>
+      <w:r>
+        <w:rPr>
+          <w:rFonts w:ascii="Times New Roman" w:hAnsi="Times New Roman" w:cs="Times New Roman"/>
+        </w:rPr>
+        <w:t xml:space="preserve"> </w:t>
+      </w:r>
+      <w:proofErr w:type="spellStart"/>
+      <w:r>
+        <w:rPr>
+          <w:rFonts w:ascii="Times New Roman" w:hAnsi="Times New Roman" w:cs="Times New Roman"/>
+        </w:rPr>
+        <w:t>librariey</w:t>
+      </w:r>
+      <w:proofErr w:type="spellEnd"/>
+      <w:r>
+        <w:rPr>
+          <w:rFonts w:ascii="Times New Roman" w:hAnsi="Times New Roman" w:cs="Times New Roman"/>
+        </w:rPr>
+        <w:t xml:space="preserve"> and </w:t>
+      </w:r>
+      <w:proofErr w:type="spellStart"/>
+      <w:r>
+        <w:rPr>
+          <w:rFonts w:ascii="Times New Roman" w:hAnsi="Times New Roman" w:cs="Times New Roman"/>
+        </w:rPr>
+        <w:t>licenses</w:t>
+      </w:r>
+      <w:proofErr w:type="spellEnd"/>
+      <w:r>
+        <w:rPr>
+          <w:rFonts w:ascii="Times New Roman" w:hAnsi="Times New Roman" w:cs="Times New Roman"/>
+        </w:rPr>
+        <w:t xml:space="preserve"> – DONE</w:t>
+      </w:r>
+    </w:p>
+    <w:p>
+      <w:pPr>
+        <w:pStyle w:val="Odsekzoznamu"/>
+        <w:numPr>
+          <w:ilvl w:val="0"/>
+          <w:numId w:val="2"/>
+        </w:numPr>
+      </w:pPr>
+      <w:r>
+        <w:rPr>
+          <w:rFonts w:ascii="Times New Roman" w:hAnsi="Times New Roman" w:cs="Times New Roman"/>
+        </w:rPr>
+        <w:t>SSH - DONE</w:t>
       </w:r>
     </w:p>
     <w:sectPr>
@@ -2566,8 +3012,123 @@
       </w:pPr>
     </w:lvl>
   </w:abstractNum>
+  <w:abstractNum w:abstractNumId="1" w15:restartNumberingAfterBreak="0">
+    <w:nsid w:val="3E3700C2"/>
+    <w:multiLevelType w:val="hybridMultilevel"/>
+    <w:tmpl w:val="1D127B58"/>
+    <w:lvl w:ilvl="0" w:tplc="FD86A0D2">
+      <w:numFmt w:val="bullet"/>
+      <w:lvlText w:val="-"/>
+      <w:lvlJc w:val="left"/>
+      <w:pPr>
+        <w:ind w:left="720" w:hanging="360"/>
+      </w:pPr>
+      <w:rPr>
+        <w:rFonts w:ascii="Calibri" w:eastAsiaTheme="minorHAnsi" w:hAnsi="Calibri" w:cs="Calibri" w:hint="default"/>
+      </w:rPr>
+    </w:lvl>
+    <w:lvl w:ilvl="1" w:tplc="041B0003" w:tentative="1">
+      <w:start w:val="1"/>
+      <w:numFmt w:val="bullet"/>
+      <w:lvlText w:val="o"/>
+      <w:lvlJc w:val="left"/>
+      <w:pPr>
+        <w:ind w:left="1440" w:hanging="360"/>
+      </w:pPr>
+      <w:rPr>
+        <w:rFonts w:ascii="Courier New" w:hAnsi="Courier New" w:cs="Courier New" w:hint="default"/>
+      </w:rPr>
+    </w:lvl>
+    <w:lvl w:ilvl="2" w:tplc="041B0005" w:tentative="1">
+      <w:start w:val="1"/>
+      <w:numFmt w:val="bullet"/>
+      <w:lvlText w:val=""/>
+      <w:lvlJc w:val="left"/>
+      <w:pPr>
+        <w:ind w:left="2160" w:hanging="360"/>
+      </w:pPr>
+      <w:rPr>
+        <w:rFonts w:ascii="Wingdings" w:hAnsi="Wingdings" w:hint="default"/>
+      </w:rPr>
+    </w:lvl>
+    <w:lvl w:ilvl="3" w:tplc="041B0001" w:tentative="1">
+      <w:start w:val="1"/>
+      <w:numFmt w:val="bullet"/>
+      <w:lvlText w:val=""/>
+      <w:lvlJc w:val="left"/>
+      <w:pPr>
+        <w:ind w:left="2880" w:hanging="360"/>
+      </w:pPr>
+      <w:rPr>
+        <w:rFonts w:ascii="Symbol" w:hAnsi="Symbol" w:hint="default"/>
+      </w:rPr>
+    </w:lvl>
+    <w:lvl w:ilvl="4" w:tplc="041B0003" w:tentative="1">
+      <w:start w:val="1"/>
+      <w:numFmt w:val="bullet"/>
+      <w:lvlText w:val="o"/>
+      <w:lvlJc w:val="left"/>
+      <w:pPr>
+        <w:ind w:left="3600" w:hanging="360"/>
+      </w:pPr>
+      <w:rPr>
+        <w:rFonts w:ascii="Courier New" w:hAnsi="Courier New" w:cs="Courier New" w:hint="default"/>
+      </w:rPr>
+    </w:lvl>
+    <w:lvl w:ilvl="5" w:tplc="041B0005" w:tentative="1">
+      <w:start w:val="1"/>
+      <w:numFmt w:val="bullet"/>
+      <w:lvlText w:val=""/>
+      <w:lvlJc w:val="left"/>
+      <w:pPr>
+        <w:ind w:left="4320" w:hanging="360"/>
+      </w:pPr>
+      <w:rPr>
+        <w:rFonts w:ascii="Wingdings" w:hAnsi="Wingdings" w:hint="default"/>
+      </w:rPr>
+    </w:lvl>
+    <w:lvl w:ilvl="6" w:tplc="041B0001" w:tentative="1">
+      <w:start w:val="1"/>
+      <w:numFmt w:val="bullet"/>
+      <w:lvlText w:val=""/>
+      <w:lvlJc w:val="left"/>
+      <w:pPr>
+        <w:ind w:left="5040" w:hanging="360"/>
+      </w:pPr>
+      <w:rPr>
+        <w:rFonts w:ascii="Symbol" w:hAnsi="Symbol" w:hint="default"/>
+      </w:rPr>
+    </w:lvl>
+    <w:lvl w:ilvl="7" w:tplc="041B0003" w:tentative="1">
+      <w:start w:val="1"/>
+      <w:numFmt w:val="bullet"/>
+      <w:lvlText w:val="o"/>
+      <w:lvlJc w:val="left"/>
+      <w:pPr>
+        <w:ind w:left="5760" w:hanging="360"/>
+      </w:pPr>
+      <w:rPr>
+        <w:rFonts w:ascii="Courier New" w:hAnsi="Courier New" w:cs="Courier New" w:hint="default"/>
+      </w:rPr>
+    </w:lvl>
+    <w:lvl w:ilvl="8" w:tplc="041B0005" w:tentative="1">
+      <w:start w:val="1"/>
+      <w:numFmt w:val="bullet"/>
+      <w:lvlText w:val=""/>
+      <w:lvlJc w:val="left"/>
+      <w:pPr>
+        <w:ind w:left="6480" w:hanging="360"/>
+      </w:pPr>
+      <w:rPr>
+        <w:rFonts w:ascii="Wingdings" w:hAnsi="Wingdings" w:hint="default"/>
+      </w:rPr>
+    </w:lvl>
+  </w:abstractNum>
   <w:num w:numId="1">
     <w:abstractNumId w:val="0"/>
+  </w:num>
+  <w:num w:numId="2">
+    <w:abstractNumId w:val="1"/>
   </w:num>
 </w:numbering>
 </file>
